--- a/reports/Deliverable 3/Student #3/Individual analysis report - Student #3.docx
+++ b/reports/Deliverable 3/Student #3/Individual analysis report - Student #3.docx
@@ -1035,9 +1035,6 @@
         </w:tc>
       </w:tr>
       <w:tr>
-        <w:trPr>
-          <w:trHeight w:val="90"/>
-        </w:trPr>
         <w:tc>
           <w:tcPr>
             <w:tcW w:w="1270" w:type="dxa"/>
@@ -1052,6 +1049,14 @@
                 <w:szCs w:val="24"/>
               </w:rPr>
             </w:pPr>
+            <w:r>
+              <w:rPr>
+                <w:rFonts w:ascii="Arial Narrow" w:hAnsi="Arial Narrow"/>
+                <w:sz w:val="24"/>
+                <w:szCs w:val="24"/>
+              </w:rPr>
+              <w:t>V1.1</w:t>
+            </w:r>
           </w:p>
         </w:tc>
         <w:tc>
@@ -1068,6 +1073,14 @@
                 <w:szCs w:val="24"/>
               </w:rPr>
             </w:pPr>
+            <w:r>
+              <w:rPr>
+                <w:rFonts w:ascii="Arial Narrow" w:hAnsi="Arial Narrow"/>
+                <w:sz w:val="26"/>
+                <w:szCs w:val="26"/>
+              </w:rPr>
+              <w:t>25/04/2024</w:t>
+            </w:r>
           </w:p>
         </w:tc>
         <w:tc>
@@ -1079,10 +1092,19 @@
               <w:ind w:firstLine="0"/>
               <w:jc w:val="center"/>
               <w:rPr>
+                <w:rFonts w:ascii="Arial Narrow" w:hAnsi="Arial Narrow"/>
                 <w:sz w:val="24"/>
                 <w:szCs w:val="24"/>
               </w:rPr>
             </w:pPr>
+            <w:r>
+              <w:rPr>
+                <w:rFonts w:ascii="Arial Narrow" w:hAnsi="Arial Narrow"/>
+                <w:sz w:val="24"/>
+                <w:szCs w:val="24"/>
+              </w:rPr>
+              <w:t>Revisión del documento sin cambios considerables</w:t>
+            </w:r>
           </w:p>
         </w:tc>
       </w:tr>
@@ -2614,6 +2636,981 @@
         </w:rPr>
         <w:t xml:space="preserve">ha sido el desconocimiento de los errores que devolvía la aplicación. Para solucionarlo recurrí a la </w:t>
       </w:r>
+      <w:r>
+        <w:rPr>
+          <w:rFonts w:cs="Arial"/>
+        </w:rPr>
+        <w:t>ayuda de mis compañeros y al foro, así como a las diapositivas de clase.</w:t>
+      </w:r>
+    </w:p>
+    <w:p>
+      <w:pPr>
+        <w:ind w:firstLine="0"/>
+        <w:rPr>
+          <w:u w:val="single"/>
+          <w:lang w:val="en-US"/>
+        </w:rPr>
+      </w:pPr>
+      <w:proofErr w:type="spellStart"/>
+      <w:r>
+        <w:rPr>
+          <w:u w:val="single"/>
+          <w:lang w:val="en-US"/>
+        </w:rPr>
+        <w:t>Requisito</w:t>
+      </w:r>
+      <w:proofErr w:type="spellEnd"/>
+      <w:r>
+        <w:rPr>
+          <w:u w:val="single"/>
+          <w:lang w:val="en-US"/>
+        </w:rPr>
+        <w:t xml:space="preserve"> #</w:t>
+      </w:r>
+      <w:r>
+        <w:rPr>
+          <w:u w:val="single"/>
+          <w:lang w:val="en-US"/>
+        </w:rPr>
+        <w:t>7</w:t>
+      </w:r>
+      <w:r>
+        <w:rPr>
+          <w:u w:val="single"/>
+          <w:lang w:val="en-US"/>
+        </w:rPr>
+        <w:t>:</w:t>
+      </w:r>
+    </w:p>
+    <w:p>
+      <w:pPr>
+        <w:pStyle w:val="Prrafodelista"/>
+        <w:keepNext/>
+        <w:spacing w:before="240" w:after="240" w:line="240" w:lineRule="auto"/>
+        <w:ind w:left="360"/>
+        <w:contextualSpacing w:val="0"/>
+        <w:rPr>
+          <w:rFonts w:asciiTheme="majorHAnsi" w:hAnsiTheme="majorHAnsi" w:cstheme="majorHAnsi"/>
+          <w:lang w:val="en-US"/>
+        </w:rPr>
+      </w:pPr>
+      <w:r>
+        <w:rPr>
+          <w:rFonts w:asciiTheme="majorHAnsi" w:hAnsiTheme="majorHAnsi" w:cstheme="majorHAnsi"/>
+          <w:lang w:val="en-US"/>
+        </w:rPr>
+        <w:t xml:space="preserve">Operations by </w:t>
+      </w:r>
+      <w:r>
+        <w:rPr>
+          <w:rFonts w:asciiTheme="majorHAnsi" w:hAnsiTheme="majorHAnsi" w:cstheme="majorHAnsi"/>
+          <w:b/>
+          <w:bCs/>
+          <w:lang w:val="en-US"/>
+        </w:rPr>
+        <w:t>developers</w:t>
+      </w:r>
+      <w:r>
+        <w:rPr>
+          <w:rFonts w:asciiTheme="majorHAnsi" w:hAnsiTheme="majorHAnsi" w:cstheme="majorHAnsi"/>
+          <w:lang w:val="en-US"/>
+        </w:rPr>
+        <w:t xml:space="preserve"> on </w:t>
+      </w:r>
+      <w:r>
+        <w:rPr>
+          <w:rFonts w:asciiTheme="majorHAnsi" w:hAnsiTheme="majorHAnsi" w:cstheme="majorHAnsi"/>
+          <w:b/>
+          <w:bCs/>
+          <w:lang w:val="en-US"/>
+        </w:rPr>
+        <w:t>training sessions</w:t>
+      </w:r>
+      <w:r>
+        <w:rPr>
+          <w:rFonts w:asciiTheme="majorHAnsi" w:hAnsiTheme="majorHAnsi" w:cstheme="majorHAnsi"/>
+          <w:lang w:val="en-US"/>
+        </w:rPr>
+        <w:t>:</w:t>
+      </w:r>
+    </w:p>
+    <w:p>
+      <w:pPr>
+        <w:pStyle w:val="Prrafodelista"/>
+        <w:keepNext/>
+        <w:numPr>
+          <w:ilvl w:val="0"/>
+          <w:numId w:val="44"/>
+        </w:numPr>
+        <w:spacing w:before="240" w:after="240" w:line="240" w:lineRule="atLeast"/>
+        <w:ind w:left="1066" w:hanging="357"/>
+        <w:rPr>
+          <w:rFonts w:asciiTheme="majorHAnsi" w:hAnsiTheme="majorHAnsi" w:cstheme="majorHAnsi"/>
+          <w:lang w:val="en-US"/>
+        </w:rPr>
+      </w:pPr>
+      <w:r>
+        <w:rPr>
+          <w:rFonts w:asciiTheme="majorHAnsi" w:hAnsiTheme="majorHAnsi" w:cstheme="majorHAnsi"/>
+          <w:lang w:val="en-US"/>
+        </w:rPr>
+        <w:t xml:space="preserve">List the </w:t>
+      </w:r>
+      <w:r>
+        <w:rPr>
+          <w:rFonts w:asciiTheme="majorHAnsi" w:hAnsiTheme="majorHAnsi" w:cstheme="majorHAnsi"/>
+          <w:b/>
+          <w:bCs/>
+          <w:lang w:val="en-US"/>
+        </w:rPr>
+        <w:t>training sessions</w:t>
+      </w:r>
+      <w:r>
+        <w:rPr>
+          <w:rFonts w:asciiTheme="majorHAnsi" w:hAnsiTheme="majorHAnsi" w:cstheme="majorHAnsi"/>
+          <w:lang w:val="en-US"/>
+        </w:rPr>
+        <w:t xml:space="preserve"> in their </w:t>
+      </w:r>
+      <w:r>
+        <w:rPr>
+          <w:rFonts w:asciiTheme="majorHAnsi" w:hAnsiTheme="majorHAnsi" w:cstheme="majorHAnsi"/>
+          <w:b/>
+          <w:bCs/>
+          <w:lang w:val="en-US"/>
+        </w:rPr>
+        <w:t>training modules</w:t>
+      </w:r>
+      <w:r>
+        <w:rPr>
+          <w:rFonts w:asciiTheme="majorHAnsi" w:hAnsiTheme="majorHAnsi" w:cstheme="majorHAnsi"/>
+          <w:lang w:val="en-US"/>
+        </w:rPr>
+        <w:t>.</w:t>
+      </w:r>
+    </w:p>
+    <w:p>
+      <w:pPr>
+        <w:pStyle w:val="Prrafodelista"/>
+        <w:keepNext/>
+        <w:numPr>
+          <w:ilvl w:val="0"/>
+          <w:numId w:val="44"/>
+        </w:numPr>
+        <w:spacing w:before="240" w:after="240" w:line="240" w:lineRule="atLeast"/>
+        <w:ind w:left="1066" w:hanging="357"/>
+        <w:rPr>
+          <w:rFonts w:asciiTheme="majorHAnsi" w:hAnsiTheme="majorHAnsi" w:cstheme="majorHAnsi"/>
+          <w:lang w:val="en-US"/>
+        </w:rPr>
+      </w:pPr>
+      <w:r>
+        <w:rPr>
+          <w:rFonts w:asciiTheme="majorHAnsi" w:hAnsiTheme="majorHAnsi" w:cstheme="majorHAnsi"/>
+          <w:lang w:val="en-US"/>
+        </w:rPr>
+        <w:t xml:space="preserve">Show the details of their </w:t>
+      </w:r>
+      <w:r>
+        <w:rPr>
+          <w:rFonts w:asciiTheme="majorHAnsi" w:hAnsiTheme="majorHAnsi" w:cstheme="majorHAnsi"/>
+          <w:b/>
+          <w:bCs/>
+          <w:lang w:val="en-US"/>
+        </w:rPr>
+        <w:t>training sessions</w:t>
+      </w:r>
+      <w:r>
+        <w:rPr>
+          <w:rFonts w:asciiTheme="majorHAnsi" w:hAnsiTheme="majorHAnsi" w:cstheme="majorHAnsi"/>
+          <w:lang w:val="en-US"/>
+        </w:rPr>
+        <w:t>.</w:t>
+      </w:r>
+    </w:p>
+    <w:p>
+      <w:pPr>
+        <w:pStyle w:val="Prrafodelista"/>
+        <w:keepNext/>
+        <w:numPr>
+          <w:ilvl w:val="0"/>
+          <w:numId w:val="44"/>
+        </w:numPr>
+        <w:spacing w:before="240" w:after="240" w:line="240" w:lineRule="atLeast"/>
+        <w:ind w:left="1066" w:hanging="357"/>
+        <w:rPr>
+          <w:rFonts w:asciiTheme="majorHAnsi" w:hAnsiTheme="majorHAnsi" w:cstheme="majorHAnsi"/>
+          <w:lang w:val="en-US"/>
+        </w:rPr>
+      </w:pPr>
+      <w:r>
+        <w:rPr>
+          <w:rFonts w:asciiTheme="majorHAnsi" w:hAnsiTheme="majorHAnsi" w:cstheme="majorHAnsi"/>
+          <w:lang w:val="en-US"/>
+        </w:rPr>
+        <w:t xml:space="preserve">Create and publish a </w:t>
+      </w:r>
+      <w:r>
+        <w:rPr>
+          <w:rFonts w:asciiTheme="majorHAnsi" w:hAnsiTheme="majorHAnsi" w:cstheme="majorHAnsi"/>
+          <w:b/>
+          <w:bCs/>
+          <w:lang w:val="en-US"/>
+        </w:rPr>
+        <w:t>training session</w:t>
+      </w:r>
+      <w:r>
+        <w:rPr>
+          <w:rFonts w:asciiTheme="majorHAnsi" w:hAnsiTheme="majorHAnsi" w:cstheme="majorHAnsi"/>
+          <w:lang w:val="en-US"/>
+        </w:rPr>
+        <w:t>.</w:t>
+      </w:r>
+    </w:p>
+    <w:p>
+      <w:pPr>
+        <w:pStyle w:val="Prrafodelista"/>
+        <w:keepNext/>
+        <w:numPr>
+          <w:ilvl w:val="0"/>
+          <w:numId w:val="44"/>
+        </w:numPr>
+        <w:spacing w:before="240" w:after="240" w:line="240" w:lineRule="atLeast"/>
+        <w:ind w:left="1066" w:hanging="357"/>
+        <w:rPr>
+          <w:rFonts w:asciiTheme="majorHAnsi" w:hAnsiTheme="majorHAnsi" w:cstheme="majorHAnsi"/>
+          <w:lang w:val="en-US"/>
+        </w:rPr>
+      </w:pPr>
+      <w:r>
+        <w:rPr>
+          <w:rFonts w:asciiTheme="majorHAnsi" w:hAnsiTheme="majorHAnsi" w:cstheme="majorHAnsi"/>
+          <w:lang w:val="en-US"/>
+        </w:rPr>
+        <w:t xml:space="preserve">Update or delete a </w:t>
+      </w:r>
+      <w:r>
+        <w:rPr>
+          <w:rFonts w:asciiTheme="majorHAnsi" w:hAnsiTheme="majorHAnsi" w:cstheme="majorHAnsi"/>
+          <w:b/>
+          <w:bCs/>
+          <w:lang w:val="en-US"/>
+        </w:rPr>
+        <w:t>training session</w:t>
+      </w:r>
+      <w:r>
+        <w:rPr>
+          <w:rFonts w:asciiTheme="majorHAnsi" w:hAnsiTheme="majorHAnsi" w:cstheme="majorHAnsi"/>
+          <w:lang w:val="en-US"/>
+        </w:rPr>
+        <w:t xml:space="preserve"> as long as it is not published.</w:t>
+      </w:r>
+    </w:p>
+    <w:p>
+      <w:pPr>
+        <w:ind w:firstLine="0"/>
+        <w:rPr>
+          <w:rFonts w:cs="Arial"/>
+        </w:rPr>
+      </w:pPr>
+      <w:r>
+        <w:rPr>
+          <w:rFonts w:cs="Arial"/>
+        </w:rPr>
+        <w:t>Este requisito es igual que el anterior teniendo en cuenta que trata de la clase de sesiones de entrenamiento y no de los módulos de entrenamiento.</w:t>
+      </w:r>
+    </w:p>
+    <w:p>
+      <w:pPr>
+        <w:ind w:firstLine="0"/>
+        <w:rPr>
+          <w:rFonts w:cs="Arial"/>
+        </w:rPr>
+      </w:pPr>
+      <w:r>
+        <w:rPr>
+          <w:rFonts w:cs="Arial"/>
+        </w:rPr>
+        <w:t>La mayor dificultad a la hora de afrontar este requisito fue aprender bien el uso de las funciones “</w:t>
+      </w:r>
+      <w:proofErr w:type="spellStart"/>
+      <w:r>
+        <w:rPr>
+          <w:rFonts w:cs="Arial"/>
+        </w:rPr>
+        <w:t>bind</w:t>
+      </w:r>
+      <w:proofErr w:type="spellEnd"/>
+      <w:r>
+        <w:rPr>
+          <w:rFonts w:cs="Arial"/>
+        </w:rPr>
+        <w:t>” y “</w:t>
+      </w:r>
+      <w:proofErr w:type="spellStart"/>
+      <w:r>
+        <w:rPr>
+          <w:rFonts w:cs="Arial"/>
+        </w:rPr>
+        <w:t>unbind</w:t>
+      </w:r>
+      <w:proofErr w:type="spellEnd"/>
+      <w:r>
+        <w:rPr>
+          <w:rFonts w:cs="Arial"/>
+        </w:rPr>
+        <w:t>” en las distintas clases de la entidad, la solución que le di fue leer el código repetidas veces y preguntar a compañeros.</w:t>
+      </w:r>
+    </w:p>
+    <w:p>
+      <w:pPr>
+        <w:ind w:firstLine="0"/>
+        <w:rPr>
+          <w:u w:val="single"/>
+        </w:rPr>
+      </w:pPr>
+    </w:p>
+    <w:p>
+      <w:pPr>
+        <w:ind w:firstLine="0"/>
+        <w:rPr>
+          <w:u w:val="single"/>
+        </w:rPr>
+      </w:pPr>
+    </w:p>
+    <w:p>
+      <w:pPr>
+        <w:ind w:firstLine="0"/>
+        <w:rPr>
+          <w:u w:val="single"/>
+        </w:rPr>
+      </w:pPr>
+    </w:p>
+    <w:p>
+      <w:pPr>
+        <w:ind w:firstLine="0"/>
+        <w:rPr>
+          <w:u w:val="single"/>
+        </w:rPr>
+      </w:pPr>
+    </w:p>
+    <w:p>
+      <w:pPr>
+        <w:ind w:firstLine="0"/>
+        <w:rPr>
+          <w:rFonts w:cs="Arial"/>
+        </w:rPr>
+      </w:pPr>
+      <w:proofErr w:type="spellStart"/>
+      <w:r>
+        <w:rPr>
+          <w:u w:val="single"/>
+          <w:lang w:val="en-US"/>
+        </w:rPr>
+        <w:lastRenderedPageBreak/>
+        <w:t>Requisito</w:t>
+      </w:r>
+      <w:proofErr w:type="spellEnd"/>
+      <w:r>
+        <w:rPr>
+          <w:u w:val="single"/>
+          <w:lang w:val="en-US"/>
+        </w:rPr>
+        <w:t xml:space="preserve"> #</w:t>
+      </w:r>
+      <w:r>
+        <w:rPr>
+          <w:u w:val="single"/>
+          <w:lang w:val="en-US"/>
+        </w:rPr>
+        <w:t>8</w:t>
+      </w:r>
+      <w:r>
+        <w:rPr>
+          <w:u w:val="single"/>
+          <w:lang w:val="en-US"/>
+        </w:rPr>
+        <w:t>:</w:t>
+      </w:r>
+    </w:p>
+    <w:p>
+      <w:pPr>
+        <w:pStyle w:val="Prrafodelista"/>
+        <w:keepNext/>
+        <w:spacing w:before="240" w:after="240" w:line="240" w:lineRule="auto"/>
+        <w:ind w:left="360"/>
+        <w:contextualSpacing w:val="0"/>
+        <w:rPr>
+          <w:rFonts w:asciiTheme="majorHAnsi" w:hAnsiTheme="majorHAnsi" w:cstheme="majorHAnsi"/>
+          <w:lang w:val="en-US"/>
+        </w:rPr>
+      </w:pPr>
+      <w:r>
+        <w:rPr>
+          <w:rFonts w:asciiTheme="majorHAnsi" w:hAnsiTheme="majorHAnsi" w:cstheme="majorHAnsi"/>
+          <w:lang w:val="en-US"/>
+        </w:rPr>
+        <w:t xml:space="preserve">Operations by </w:t>
+      </w:r>
+      <w:r>
+        <w:rPr>
+          <w:rFonts w:asciiTheme="majorHAnsi" w:hAnsiTheme="majorHAnsi" w:cstheme="majorHAnsi"/>
+          <w:b/>
+          <w:bCs/>
+          <w:lang w:val="en-US"/>
+        </w:rPr>
+        <w:t>developers</w:t>
+      </w:r>
+      <w:r>
+        <w:rPr>
+          <w:rFonts w:asciiTheme="majorHAnsi" w:hAnsiTheme="majorHAnsi" w:cstheme="majorHAnsi"/>
+          <w:lang w:val="en-US"/>
+        </w:rPr>
+        <w:t xml:space="preserve"> on </w:t>
+      </w:r>
+      <w:r>
+        <w:rPr>
+          <w:rFonts w:asciiTheme="majorHAnsi" w:hAnsiTheme="majorHAnsi" w:cstheme="majorHAnsi"/>
+          <w:b/>
+          <w:bCs/>
+          <w:lang w:val="en-US"/>
+        </w:rPr>
+        <w:t xml:space="preserve">developer </w:t>
+      </w:r>
+      <w:r>
+        <w:rPr>
+          <w:rFonts w:asciiTheme="majorHAnsi" w:hAnsiTheme="majorHAnsi" w:cstheme="majorHAnsi"/>
+          <w:lang w:val="en-US"/>
+        </w:rPr>
+        <w:t>dashboards:</w:t>
+      </w:r>
+    </w:p>
+    <w:p>
+      <w:pPr>
+        <w:pStyle w:val="Prrafodesublista"/>
+        <w:rPr>
+          <w:rFonts w:asciiTheme="majorHAnsi" w:hAnsiTheme="majorHAnsi" w:cstheme="majorHAnsi"/>
+        </w:rPr>
+      </w:pPr>
+      <w:r>
+        <w:rPr>
+          <w:rFonts w:asciiTheme="majorHAnsi" w:hAnsiTheme="majorHAnsi" w:cstheme="majorHAnsi"/>
+        </w:rPr>
+        <w:t xml:space="preserve">Show their </w:t>
+      </w:r>
+      <w:r>
+        <w:rPr>
+          <w:rFonts w:asciiTheme="majorHAnsi" w:hAnsiTheme="majorHAnsi" w:cstheme="majorHAnsi"/>
+          <w:b/>
+          <w:bCs/>
+        </w:rPr>
+        <w:t xml:space="preserve">developer </w:t>
+      </w:r>
+      <w:r>
+        <w:rPr>
+          <w:rFonts w:asciiTheme="majorHAnsi" w:hAnsiTheme="majorHAnsi" w:cstheme="majorHAnsi"/>
+        </w:rPr>
+        <w:t>dashboards.</w:t>
+      </w:r>
+    </w:p>
+    <w:p>
+      <w:pPr>
+        <w:ind w:firstLine="0"/>
+      </w:pPr>
+      <w:r>
+        <w:t>Este requisito pide dar la opción para que los desarrolladores tengan un panel de control con información variada sobre sus módulos y sesiones de entrenamiento. No hubo complicaciones a la hora de realizarlo.</w:t>
+      </w:r>
+    </w:p>
+    <w:p>
+      <w:pPr>
+        <w:ind w:firstLine="0"/>
+        <w:rPr>
+          <w:rFonts w:cs="Arial"/>
+        </w:rPr>
+      </w:pPr>
+      <w:proofErr w:type="spellStart"/>
+      <w:r>
+        <w:rPr>
+          <w:u w:val="single"/>
+          <w:lang w:val="en-US"/>
+        </w:rPr>
+        <w:t>Requisito</w:t>
+      </w:r>
+      <w:proofErr w:type="spellEnd"/>
+      <w:r>
+        <w:rPr>
+          <w:u w:val="single"/>
+          <w:lang w:val="en-US"/>
+        </w:rPr>
+        <w:t xml:space="preserve"> #</w:t>
+      </w:r>
+      <w:r>
+        <w:rPr>
+          <w:u w:val="single"/>
+          <w:lang w:val="en-US"/>
+        </w:rPr>
+        <w:t>17</w:t>
+      </w:r>
+      <w:r>
+        <w:rPr>
+          <w:u w:val="single"/>
+          <w:lang w:val="en-US"/>
+        </w:rPr>
+        <w:t>:</w:t>
+      </w:r>
+    </w:p>
+    <w:p>
+      <w:pPr>
+        <w:pStyle w:val="Prrafodelista"/>
+        <w:keepNext/>
+        <w:spacing w:before="240" w:after="240" w:line="240" w:lineRule="auto"/>
+        <w:ind w:left="360"/>
+        <w:contextualSpacing w:val="0"/>
+        <w:rPr>
+          <w:rFonts w:asciiTheme="majorHAnsi" w:hAnsiTheme="majorHAnsi" w:cstheme="majorHAnsi"/>
+          <w:lang w:val="en-US"/>
+        </w:rPr>
+      </w:pPr>
+      <w:r>
+        <w:rPr>
+          <w:rFonts w:asciiTheme="majorHAnsi" w:hAnsiTheme="majorHAnsi" w:cstheme="majorHAnsi"/>
+          <w:lang w:val="en-US"/>
+        </w:rPr>
+        <w:t>Operations by anonymous principals on user accounts:</w:t>
+      </w:r>
+    </w:p>
+    <w:p>
+      <w:pPr>
+        <w:pStyle w:val="Prrafodesublista"/>
+        <w:rPr>
+          <w:rFonts w:asciiTheme="majorHAnsi" w:hAnsiTheme="majorHAnsi" w:cstheme="majorHAnsi"/>
+        </w:rPr>
+      </w:pPr>
+      <w:r>
+        <w:rPr>
+          <w:rFonts w:asciiTheme="majorHAnsi" w:hAnsiTheme="majorHAnsi" w:cstheme="majorHAnsi"/>
+        </w:rPr>
+        <w:t xml:space="preserve">Sign up to the system and become a </w:t>
+      </w:r>
+      <w:r>
+        <w:rPr>
+          <w:rFonts w:asciiTheme="majorHAnsi" w:hAnsiTheme="majorHAnsi" w:cstheme="majorHAnsi"/>
+          <w:b/>
+          <w:bCs/>
+        </w:rPr>
+        <w:t>developer</w:t>
+      </w:r>
+      <w:r>
+        <w:rPr>
+          <w:rFonts w:asciiTheme="majorHAnsi" w:hAnsiTheme="majorHAnsi" w:cstheme="majorHAnsi"/>
+        </w:rPr>
+        <w:t>.</w:t>
+      </w:r>
+    </w:p>
+    <w:p>
+      <w:pPr>
+        <w:ind w:firstLine="0"/>
+      </w:pPr>
+      <w:r>
+        <w:t>Este requisit</w:t>
+      </w:r>
+      <w:r>
+        <w:t>o</w:t>
+      </w:r>
+      <w:r>
+        <w:t xml:space="preserve"> pide poder c</w:t>
+      </w:r>
+      <w:r>
+        <w:t>onvertir a un usuario anónimo en un desarrollador, no hubo complicaciones a la hora de realizarlo.</w:t>
+      </w:r>
+    </w:p>
+    <w:p>
+      <w:pPr>
+        <w:ind w:firstLine="0"/>
+        <w:rPr>
+          <w:rFonts w:cs="Arial"/>
+        </w:rPr>
+      </w:pPr>
+      <w:proofErr w:type="spellStart"/>
+      <w:r>
+        <w:rPr>
+          <w:u w:val="single"/>
+          <w:lang w:val="en-US"/>
+        </w:rPr>
+        <w:t>Requisito</w:t>
+      </w:r>
+      <w:proofErr w:type="spellEnd"/>
+      <w:r>
+        <w:rPr>
+          <w:u w:val="single"/>
+          <w:lang w:val="en-US"/>
+        </w:rPr>
+        <w:t xml:space="preserve"> #</w:t>
+      </w:r>
+      <w:r>
+        <w:rPr>
+          <w:u w:val="single"/>
+          <w:lang w:val="en-US"/>
+        </w:rPr>
+        <w:t>18</w:t>
+      </w:r>
+      <w:r>
+        <w:rPr>
+          <w:u w:val="single"/>
+          <w:lang w:val="en-US"/>
+        </w:rPr>
+        <w:t>:</w:t>
+      </w:r>
+    </w:p>
+    <w:p>
+      <w:pPr>
+        <w:pStyle w:val="Prrafodelista"/>
+        <w:keepNext/>
+        <w:spacing w:before="240" w:after="240" w:line="240" w:lineRule="auto"/>
+        <w:ind w:left="360"/>
+        <w:contextualSpacing w:val="0"/>
+        <w:rPr>
+          <w:rFonts w:asciiTheme="majorHAnsi" w:hAnsiTheme="majorHAnsi" w:cstheme="majorHAnsi"/>
+          <w:lang w:val="en-US"/>
+        </w:rPr>
+      </w:pPr>
+      <w:r>
+        <w:rPr>
+          <w:rFonts w:asciiTheme="majorHAnsi" w:hAnsiTheme="majorHAnsi" w:cstheme="majorHAnsi"/>
+          <w:lang w:val="en-US"/>
+        </w:rPr>
+        <w:t xml:space="preserve">Operations by </w:t>
+      </w:r>
+      <w:r>
+        <w:rPr>
+          <w:rFonts w:asciiTheme="majorHAnsi" w:hAnsiTheme="majorHAnsi" w:cstheme="majorHAnsi"/>
+          <w:b/>
+          <w:bCs/>
+          <w:lang w:val="en-US"/>
+        </w:rPr>
+        <w:t xml:space="preserve">developers </w:t>
+      </w:r>
+      <w:r>
+        <w:rPr>
+          <w:rFonts w:asciiTheme="majorHAnsi" w:hAnsiTheme="majorHAnsi" w:cstheme="majorHAnsi"/>
+          <w:lang w:val="en-US"/>
+        </w:rPr>
+        <w:t>on user accounts:</w:t>
+      </w:r>
+    </w:p>
+    <w:p>
+      <w:pPr>
+        <w:pStyle w:val="Prrafodesublista"/>
+        <w:rPr>
+          <w:rFonts w:asciiTheme="majorHAnsi" w:hAnsiTheme="majorHAnsi" w:cstheme="majorHAnsi"/>
+        </w:rPr>
+      </w:pPr>
+      <w:r>
+        <w:rPr>
+          <w:rFonts w:asciiTheme="majorHAnsi" w:hAnsiTheme="majorHAnsi" w:cstheme="majorHAnsi"/>
+        </w:rPr>
+        <w:t>Update their profiles.</w:t>
+      </w:r>
+    </w:p>
+    <w:p>
+      <w:pPr>
+        <w:ind w:firstLine="0"/>
+      </w:pPr>
+      <w:r>
+        <w:t>Se pide actualizar el perfil de los desarrolladores, de nuevo no hubo complicaciones.</w:t>
+      </w:r>
+    </w:p>
+    <w:p>
+      <w:pPr>
+        <w:ind w:firstLine="0"/>
+        <w:rPr>
+          <w:rFonts w:cs="Arial"/>
+        </w:rPr>
+      </w:pPr>
+      <w:proofErr w:type="spellStart"/>
+      <w:r>
+        <w:rPr>
+          <w:u w:val="single"/>
+          <w:lang w:val="en-US"/>
+        </w:rPr>
+        <w:t>Requisito</w:t>
+      </w:r>
+      <w:proofErr w:type="spellEnd"/>
+      <w:r>
+        <w:rPr>
+          <w:u w:val="single"/>
+          <w:lang w:val="en-US"/>
+        </w:rPr>
+        <w:t xml:space="preserve"> #</w:t>
+      </w:r>
+      <w:r>
+        <w:rPr>
+          <w:u w:val="single"/>
+          <w:lang w:val="en-US"/>
+        </w:rPr>
+        <w:t>19</w:t>
+      </w:r>
+      <w:r>
+        <w:rPr>
+          <w:u w:val="single"/>
+          <w:lang w:val="en-US"/>
+        </w:rPr>
+        <w:t>:</w:t>
+      </w:r>
+    </w:p>
+    <w:p>
+      <w:pPr>
+        <w:pStyle w:val="Prrafodelista"/>
+        <w:keepNext/>
+        <w:spacing w:before="240" w:after="240" w:line="240" w:lineRule="auto"/>
+        <w:ind w:left="360"/>
+        <w:contextualSpacing w:val="0"/>
+        <w:rPr>
+          <w:rFonts w:asciiTheme="majorHAnsi" w:hAnsiTheme="majorHAnsi" w:cstheme="majorHAnsi"/>
+          <w:lang w:val="en-US"/>
+        </w:rPr>
+      </w:pPr>
+      <w:r>
+        <w:rPr>
+          <w:rFonts w:asciiTheme="majorHAnsi" w:hAnsiTheme="majorHAnsi" w:cstheme="majorHAnsi"/>
+          <w:lang w:val="en-US"/>
+        </w:rPr>
+        <w:t xml:space="preserve">Operations by any principals on </w:t>
+      </w:r>
+      <w:r>
+        <w:rPr>
+          <w:rFonts w:asciiTheme="majorHAnsi" w:hAnsiTheme="majorHAnsi" w:cstheme="majorHAnsi"/>
+          <w:b/>
+          <w:bCs/>
+          <w:lang w:val="en-US"/>
+        </w:rPr>
+        <w:t>training modules</w:t>
+      </w:r>
+      <w:r>
+        <w:rPr>
+          <w:rFonts w:asciiTheme="majorHAnsi" w:hAnsiTheme="majorHAnsi" w:cstheme="majorHAnsi"/>
+          <w:lang w:val="en-US"/>
+        </w:rPr>
+        <w:t>:</w:t>
+      </w:r>
+    </w:p>
+    <w:p>
+      <w:pPr>
+        <w:pStyle w:val="Prrafodelista"/>
+        <w:keepNext/>
+        <w:numPr>
+          <w:ilvl w:val="0"/>
+          <w:numId w:val="44"/>
+        </w:numPr>
+        <w:spacing w:before="240" w:after="240" w:line="240" w:lineRule="atLeast"/>
+        <w:ind w:left="1066" w:hanging="357"/>
+        <w:rPr>
+          <w:rFonts w:asciiTheme="majorHAnsi" w:hAnsiTheme="majorHAnsi" w:cstheme="majorHAnsi"/>
+          <w:lang w:val="en-US"/>
+        </w:rPr>
+      </w:pPr>
+      <w:r>
+        <w:rPr>
+          <w:rFonts w:asciiTheme="majorHAnsi" w:hAnsiTheme="majorHAnsi" w:cstheme="majorHAnsi"/>
+          <w:lang w:val="en-US"/>
+        </w:rPr>
+        <w:t xml:space="preserve">List the </w:t>
+      </w:r>
+      <w:r>
+        <w:rPr>
+          <w:rFonts w:asciiTheme="majorHAnsi" w:hAnsiTheme="majorHAnsi" w:cstheme="majorHAnsi"/>
+          <w:b/>
+          <w:bCs/>
+          <w:lang w:val="en-US"/>
+        </w:rPr>
+        <w:t>training modules</w:t>
+      </w:r>
+      <w:r>
+        <w:rPr>
+          <w:rFonts w:asciiTheme="majorHAnsi" w:hAnsiTheme="majorHAnsi" w:cstheme="majorHAnsi"/>
+          <w:lang w:val="en-US"/>
+        </w:rPr>
+        <w:t xml:space="preserve"> in the system that are published.</w:t>
+      </w:r>
+    </w:p>
+    <w:p>
+      <w:pPr>
+        <w:pStyle w:val="Prrafodelista"/>
+        <w:keepNext/>
+        <w:numPr>
+          <w:ilvl w:val="0"/>
+          <w:numId w:val="44"/>
+        </w:numPr>
+        <w:spacing w:before="240" w:after="240" w:line="240" w:lineRule="atLeast"/>
+        <w:ind w:left="1066" w:hanging="357"/>
+        <w:rPr>
+          <w:rFonts w:asciiTheme="majorHAnsi" w:hAnsiTheme="majorHAnsi" w:cstheme="majorHAnsi"/>
+          <w:lang w:val="en-US"/>
+        </w:rPr>
+      </w:pPr>
+      <w:r>
+        <w:rPr>
+          <w:rFonts w:asciiTheme="majorHAnsi" w:hAnsiTheme="majorHAnsi" w:cstheme="majorHAnsi"/>
+          <w:lang w:val="en-US"/>
+        </w:rPr>
+        <w:t xml:space="preserve">Show the details of the </w:t>
+      </w:r>
+      <w:r>
+        <w:rPr>
+          <w:rFonts w:asciiTheme="majorHAnsi" w:hAnsiTheme="majorHAnsi" w:cstheme="majorHAnsi"/>
+          <w:b/>
+          <w:bCs/>
+          <w:lang w:val="en-US"/>
+        </w:rPr>
+        <w:t>training modules</w:t>
+      </w:r>
+      <w:r>
+        <w:rPr>
+          <w:rFonts w:asciiTheme="majorHAnsi" w:hAnsiTheme="majorHAnsi" w:cstheme="majorHAnsi"/>
+          <w:lang w:val="en-US"/>
+        </w:rPr>
+        <w:t xml:space="preserve"> that they can list (excluding their </w:t>
+      </w:r>
+      <w:r>
+        <w:rPr>
+          <w:rFonts w:asciiTheme="majorHAnsi" w:hAnsiTheme="majorHAnsi" w:cstheme="majorHAnsi"/>
+          <w:b/>
+          <w:bCs/>
+          <w:lang w:val="en-US"/>
+        </w:rPr>
+        <w:t>training sessions</w:t>
+      </w:r>
+      <w:r>
+        <w:rPr>
+          <w:rFonts w:asciiTheme="majorHAnsi" w:hAnsiTheme="majorHAnsi" w:cstheme="majorHAnsi"/>
+          <w:lang w:val="en-US"/>
+        </w:rPr>
+        <w:t>).</w:t>
+      </w:r>
+    </w:p>
+    <w:p>
+      <w:pPr>
+        <w:ind w:firstLine="0"/>
+      </w:pPr>
+      <w:r>
+        <w:t>En este requisit</w:t>
+      </w:r>
+      <w:r>
+        <w:t>o</w:t>
+      </w:r>
+      <w:r>
+        <w:t xml:space="preserve"> se p</w:t>
+      </w:r>
+      <w:r>
+        <w:t>ide</w:t>
+      </w:r>
+      <w:r>
+        <w:t xml:space="preserve"> que los usuarios puedan ver todos los módulos de entrenamiento publicados y sus detalles excluyendo las sesiones de entrenamiento. No hubo complicaciones a la hora de afrontarlo.</w:t>
+      </w:r>
+    </w:p>
+    <w:p>
+      <w:pPr>
+        <w:ind w:firstLine="0"/>
+        <w:rPr>
+          <w:rFonts w:cs="Arial"/>
+          <w:u w:val="single"/>
+        </w:rPr>
+      </w:pPr>
+      <w:r>
+        <w:rPr>
+          <w:rFonts w:cs="Arial"/>
+          <w:u w:val="single"/>
+        </w:rPr>
+        <w:t>Requisito #</w:t>
+      </w:r>
+      <w:r>
+        <w:rPr>
+          <w:rFonts w:cs="Arial"/>
+          <w:u w:val="single"/>
+        </w:rPr>
+        <w:t>20</w:t>
+      </w:r>
+      <w:r>
+        <w:rPr>
+          <w:rFonts w:cs="Arial"/>
+          <w:u w:val="single"/>
+        </w:rPr>
+        <w:t>:</w:t>
+      </w:r>
+    </w:p>
+    <w:p>
+      <w:pPr>
+        <w:ind w:firstLine="0"/>
+        <w:rPr>
+          <w:rFonts w:asciiTheme="majorHAnsi" w:hAnsiTheme="majorHAnsi" w:cstheme="majorHAnsi"/>
+        </w:rPr>
+      </w:pPr>
+      <w:r>
+        <w:rPr>
+          <w:i/>
+          <w:iCs/>
+        </w:rPr>
+        <w:t>“</w:t>
+      </w:r>
+      <w:r>
+        <w:rPr>
+          <w:rFonts w:asciiTheme="majorHAnsi" w:hAnsiTheme="majorHAnsi" w:cstheme="majorHAnsi"/>
+        </w:rPr>
+        <w:t xml:space="preserve">Produce </w:t>
+      </w:r>
+      <w:proofErr w:type="spellStart"/>
+      <w:r>
+        <w:rPr>
+          <w:rFonts w:asciiTheme="majorHAnsi" w:hAnsiTheme="majorHAnsi" w:cstheme="majorHAnsi"/>
+        </w:rPr>
+        <w:t>an</w:t>
+      </w:r>
+      <w:proofErr w:type="spellEnd"/>
+      <w:r>
+        <w:rPr>
+          <w:rFonts w:asciiTheme="majorHAnsi" w:hAnsiTheme="majorHAnsi" w:cstheme="majorHAnsi"/>
+        </w:rPr>
+        <w:t xml:space="preserve"> </w:t>
+      </w:r>
+      <w:proofErr w:type="spellStart"/>
+      <w:r>
+        <w:rPr>
+          <w:rFonts w:asciiTheme="majorHAnsi" w:hAnsiTheme="majorHAnsi" w:cstheme="majorHAnsi"/>
+        </w:rPr>
+        <w:t>analysis</w:t>
+      </w:r>
+      <w:proofErr w:type="spellEnd"/>
+      <w:r>
+        <w:rPr>
+          <w:rFonts w:asciiTheme="majorHAnsi" w:hAnsiTheme="majorHAnsi" w:cstheme="majorHAnsi"/>
+        </w:rPr>
+        <w:t xml:space="preserve"> </w:t>
+      </w:r>
+      <w:proofErr w:type="spellStart"/>
+      <w:r>
+        <w:rPr>
+          <w:rFonts w:asciiTheme="majorHAnsi" w:hAnsiTheme="majorHAnsi" w:cstheme="majorHAnsi"/>
+        </w:rPr>
+        <w:t>report</w:t>
+      </w:r>
+      <w:proofErr w:type="spellEnd"/>
+      <w:r>
+        <w:rPr>
+          <w:rFonts w:asciiTheme="majorHAnsi" w:hAnsiTheme="majorHAnsi" w:cstheme="majorHAnsi"/>
+        </w:rPr>
+        <w:t>.”</w:t>
+      </w:r>
+    </w:p>
+    <w:p>
+      <w:pPr>
+        <w:ind w:firstLine="0"/>
+        <w:rPr>
+          <w:rFonts w:cs="Arial"/>
+        </w:rPr>
+      </w:pPr>
+      <w:r>
+        <w:t>Se pide crear reporte de análisis, este requisito es claro y conciso por lo que no requiere un análisis.</w:t>
+      </w:r>
     </w:p>
     <w:p>
       <w:pPr>
@@ -2648,7 +3645,23 @@
           <w:u w:val="single"/>
           <w:lang w:val="en-US"/>
         </w:rPr>
-        <w:t xml:space="preserve"> #15:</w:t>
+        <w:t xml:space="preserve"> #</w:t>
+      </w:r>
+      <w:r>
+        <w:rPr>
+          <w:rFonts w:cs="Arial"/>
+          <w:u w:val="single"/>
+          <w:lang w:val="en-US"/>
+        </w:rPr>
+        <w:t>21</w:t>
+      </w:r>
+      <w:r>
+        <w:rPr>
+          <w:rFonts w:cs="Arial"/>
+          <w:u w:val="single"/>
+          <w:lang w:val="en-US"/>
+        </w:rPr>
+        <w:t>:</w:t>
       </w:r>
     </w:p>
     <w:p>
@@ -2672,7 +3685,21 @@
           <w:rFonts w:asciiTheme="majorHAnsi" w:hAnsiTheme="majorHAnsi" w:cstheme="majorHAnsi"/>
           <w:lang w:val="en-US"/>
         </w:rPr>
-        <w:t>Produce an analysis report.”</w:t>
+        <w:t xml:space="preserve">Produce </w:t>
+      </w:r>
+      <w:r>
+        <w:rPr>
+          <w:rFonts w:asciiTheme="majorHAnsi" w:hAnsiTheme="majorHAnsi" w:cstheme="majorHAnsi"/>
+          <w:lang w:val="en-US"/>
+        </w:rPr>
+        <w:t>a planning and progress report</w:t>
+      </w:r>
+      <w:r>
+        <w:rPr>
+          <w:rFonts w:asciiTheme="majorHAnsi" w:hAnsiTheme="majorHAnsi" w:cstheme="majorHAnsi"/>
+          <w:lang w:val="en-US"/>
+        </w:rPr>
+        <w:t>.”</w:t>
       </w:r>
     </w:p>
     <w:p>
@@ -2683,16 +3710,8 @@
         </w:rPr>
       </w:pPr>
       <w:r>
-        <w:t>Se pide crear reporte de análisis, este requisito es claro y conciso por lo que no requiere un análisis.</w:t>
-      </w:r>
-    </w:p>
-    <w:p>
-      <w:pPr>
-        <w:ind w:firstLine="0"/>
-        <w:rPr>
-          <w:rFonts w:cs="Arial"/>
-        </w:rPr>
-      </w:pPr>
+        <w:t>Se pide crear reporte de planificación y progreso, este requisito es claro y conciso por lo que no requiere un análisis.</w:t>
+      </w:r>
     </w:p>
     <w:p>
       <w:pPr>
@@ -2700,42 +3719,14 @@
         <w:rPr>
           <w:rFonts w:cs="Arial"/>
           <w:u w:val="single"/>
-          <w:lang w:val="en-US"/>
-        </w:rPr>
-      </w:pPr>
-      <w:proofErr w:type="spellStart"/>
+        </w:rPr>
+      </w:pPr>
       <w:r>
         <w:rPr>
           <w:rFonts w:cs="Arial"/>
           <w:u w:val="single"/>
-          <w:lang w:val="en-US"/>
-        </w:rPr>
-        <w:t>Requisito</w:t>
-      </w:r>
-      <w:proofErr w:type="spellEnd"/>
-      <w:r>
-        <w:rPr>
-          <w:rFonts w:cs="Arial"/>
-          <w:u w:val="single"/>
-          <w:lang w:val="en-US"/>
-        </w:rPr>
-        <w:t xml:space="preserve"> #1</w:t>
-      </w:r>
-      <w:r>
-        <w:rPr>
-          <w:rFonts w:cs="Arial"/>
-          <w:u w:val="single"/>
-          <w:lang w:val="en-US"/>
-        </w:rPr>
-        <w:t>6</w:t>
-      </w:r>
-      <w:r>
-        <w:rPr>
-          <w:rFonts w:cs="Arial"/>
-          <w:u w:val="single"/>
-          <w:lang w:val="en-US"/>
-        </w:rPr>
-        <w:t>:</w:t>
+        </w:rPr>
+        <w:t>Requisito #22:</w:t>
       </w:r>
     </w:p>
     <w:p>
@@ -2743,35 +3734,46 @@
         <w:ind w:firstLine="0"/>
         <w:rPr>
           <w:rFonts w:asciiTheme="majorHAnsi" w:hAnsiTheme="majorHAnsi" w:cstheme="majorHAnsi"/>
-          <w:lang w:val="en-US"/>
         </w:rPr>
       </w:pPr>
       <w:r>
         <w:rPr>
           <w:i/>
           <w:iCs/>
-          <w:lang w:val="en-US"/>
         </w:rPr>
         <w:t>“</w:t>
       </w:r>
       <w:r>
         <w:rPr>
           <w:rFonts w:asciiTheme="majorHAnsi" w:hAnsiTheme="majorHAnsi" w:cstheme="majorHAnsi"/>
-          <w:lang w:val="en-US"/>
-        </w:rPr>
-        <w:t xml:space="preserve">Produce </w:t>
-      </w:r>
+        </w:rPr>
+        <w:t xml:space="preserve">Produce a </w:t>
+      </w:r>
+      <w:proofErr w:type="spellStart"/>
       <w:r>
         <w:rPr>
           <w:rFonts w:asciiTheme="majorHAnsi" w:hAnsiTheme="majorHAnsi" w:cstheme="majorHAnsi"/>
-          <w:lang w:val="en-US"/>
-        </w:rPr>
-        <w:t>a planning and progress report</w:t>
-      </w:r>
+        </w:rPr>
+        <w:t>lint</w:t>
+      </w:r>
+      <w:proofErr w:type="spellEnd"/>
       <w:r>
         <w:rPr>
           <w:rFonts w:asciiTheme="majorHAnsi" w:hAnsiTheme="majorHAnsi" w:cstheme="majorHAnsi"/>
-          <w:lang w:val="en-US"/>
+        </w:rPr>
+        <w:t xml:space="preserve"> </w:t>
+      </w:r>
+      <w:proofErr w:type="spellStart"/>
+      <w:r>
+        <w:rPr>
+          <w:rFonts w:asciiTheme="majorHAnsi" w:hAnsiTheme="majorHAnsi" w:cstheme="majorHAnsi"/>
+        </w:rPr>
+        <w:t>report</w:t>
+      </w:r>
+      <w:proofErr w:type="spellEnd"/>
+      <w:r>
+        <w:rPr>
+          <w:rFonts w:asciiTheme="majorHAnsi" w:hAnsiTheme="majorHAnsi" w:cstheme="majorHAnsi"/>
         </w:rPr>
         <w:t>.”</w:t>
       </w:r>
@@ -2784,7 +3786,15 @@
         </w:rPr>
       </w:pPr>
       <w:r>
-        <w:t>Se pide crear reporte de planificación y progreso, este requisito es claro y conciso por lo que no requiere un análisis.</w:t>
+        <w:t xml:space="preserve">Se pide crear reporte de </w:t>
+      </w:r>
+      <w:proofErr w:type="spellStart"/>
+      <w:r>
+        <w:t>lint</w:t>
+      </w:r>
+      <w:proofErr w:type="spellEnd"/>
+      <w:r>
+        <w:t>, este requisito es claro y conciso por lo que no requiere un análisis.</w:t>
       </w:r>
     </w:p>
     <w:p>
@@ -2815,7 +3825,6 @@
           <w:b/>
           <w:szCs w:val="24"/>
         </w:rPr>
-        <w:lastRenderedPageBreak/>
         <w:t>Conclusio</w:t>
       </w:r>
       <w:r>
@@ -2847,7 +3856,13 @@
         <w:rPr>
           <w:rFonts w:cs="Arial"/>
         </w:rPr>
-        <w:t>Este sprint ha estado enfocado en la implementación de nuevas entidades, así como en la creación de datos de ejemplo para el testeo de estas. A diferencia del anterior sprint, en este sí se han encontrado dudas pero con la ayuda del foro y de las clases de teoría se han podido solucionar sin mayores complicaciones.</w:t>
+        <w:t xml:space="preserve">Este sprint ha estado enfocado en </w:t>
+      </w:r>
+      <w:r>
+        <w:rPr>
+          <w:rFonts w:cs="Arial"/>
+        </w:rPr>
+        <w:t xml:space="preserve">la implementación de la mayor parte de las funcionalidades de la aplicación, ha sido de los tres el de mayor carga de trabajo de desarrollo y se ha manifestado en el grupo en forma de dudas y problemas. Aun así, gracias al trabajo en grupo y a la ayuda que nos ofrecíamos tanto entre nosotros como entre los compañeros que preguntaban en el foro ha resultado en una experiencia satisfactoria. </w:t>
       </w:r>
     </w:p>
     <w:p>
@@ -5502,6 +6517,99 @@
     </w:lvl>
   </w:abstractNum>
   <w:abstractNum w:abstractNumId="21" w15:restartNumberingAfterBreak="0">
+    <w:nsid w:val="3C204ED6"/>
+    <w:multiLevelType w:val="hybridMultilevel"/>
+    <w:tmpl w:val="74648654"/>
+    <w:lvl w:ilvl="0" w:tplc="EA8ED752">
+      <w:numFmt w:val="bullet"/>
+      <w:pStyle w:val="Prrafodesublista"/>
+      <w:lvlText w:val=""/>
+      <w:lvlJc w:val="left"/>
+      <w:pPr>
+        <w:ind w:left="1900" w:hanging="360"/>
+      </w:pPr>
+      <w:rPr>
+        <w:rFonts w:ascii="Wingdings" w:eastAsia="Wingdings" w:hAnsi="Wingdings" w:cs="Wingdings" w:hint="default"/>
+        <w:w w:val="100"/>
+        <w:sz w:val="22"/>
+        <w:szCs w:val="22"/>
+        <w:lang w:val="en-US" w:eastAsia="en-US" w:bidi="ar-SA"/>
+      </w:rPr>
+    </w:lvl>
+    <w:lvl w:ilvl="1" w:tplc="08090019">
+      <w:start w:val="1"/>
+      <w:numFmt w:val="lowerLetter"/>
+      <w:lvlText w:val="%2."/>
+      <w:lvlJc w:val="left"/>
+      <w:pPr>
+        <w:ind w:left="2620" w:hanging="360"/>
+      </w:pPr>
+    </w:lvl>
+    <w:lvl w:ilvl="2" w:tplc="0809001B" w:tentative="1">
+      <w:start w:val="1"/>
+      <w:numFmt w:val="lowerRoman"/>
+      <w:lvlText w:val="%3."/>
+      <w:lvlJc w:val="right"/>
+      <w:pPr>
+        <w:ind w:left="3340" w:hanging="180"/>
+      </w:pPr>
+    </w:lvl>
+    <w:lvl w:ilvl="3" w:tplc="0809000F" w:tentative="1">
+      <w:start w:val="1"/>
+      <w:numFmt w:val="decimal"/>
+      <w:lvlText w:val="%4."/>
+      <w:lvlJc w:val="left"/>
+      <w:pPr>
+        <w:ind w:left="4060" w:hanging="360"/>
+      </w:pPr>
+    </w:lvl>
+    <w:lvl w:ilvl="4" w:tplc="08090019" w:tentative="1">
+      <w:start w:val="1"/>
+      <w:numFmt w:val="lowerLetter"/>
+      <w:lvlText w:val="%5."/>
+      <w:lvlJc w:val="left"/>
+      <w:pPr>
+        <w:ind w:left="4780" w:hanging="360"/>
+      </w:pPr>
+    </w:lvl>
+    <w:lvl w:ilvl="5" w:tplc="0809001B" w:tentative="1">
+      <w:start w:val="1"/>
+      <w:numFmt w:val="lowerRoman"/>
+      <w:lvlText w:val="%6."/>
+      <w:lvlJc w:val="right"/>
+      <w:pPr>
+        <w:ind w:left="5500" w:hanging="180"/>
+      </w:pPr>
+    </w:lvl>
+    <w:lvl w:ilvl="6" w:tplc="0809000F" w:tentative="1">
+      <w:start w:val="1"/>
+      <w:numFmt w:val="decimal"/>
+      <w:lvlText w:val="%7."/>
+      <w:lvlJc w:val="left"/>
+      <w:pPr>
+        <w:ind w:left="6220" w:hanging="360"/>
+      </w:pPr>
+    </w:lvl>
+    <w:lvl w:ilvl="7" w:tplc="08090019" w:tentative="1">
+      <w:start w:val="1"/>
+      <w:numFmt w:val="lowerLetter"/>
+      <w:lvlText w:val="%8."/>
+      <w:lvlJc w:val="left"/>
+      <w:pPr>
+        <w:ind w:left="6940" w:hanging="360"/>
+      </w:pPr>
+    </w:lvl>
+    <w:lvl w:ilvl="8" w:tplc="0809001B" w:tentative="1">
+      <w:start w:val="1"/>
+      <w:numFmt w:val="lowerRoman"/>
+      <w:lvlText w:val="%9."/>
+      <w:lvlJc w:val="right"/>
+      <w:pPr>
+        <w:ind w:left="7660" w:hanging="180"/>
+      </w:pPr>
+    </w:lvl>
+  </w:abstractNum>
+  <w:abstractNum w:abstractNumId="22" w15:restartNumberingAfterBreak="0">
     <w:nsid w:val="3DEE0371"/>
     <w:multiLevelType w:val="hybridMultilevel"/>
     <w:tmpl w:val="0C02E4B4"/>
@@ -5614,7 +6722,7 @@
       </w:rPr>
     </w:lvl>
   </w:abstractNum>
-  <w:abstractNum w:abstractNumId="22" w15:restartNumberingAfterBreak="0">
+  <w:abstractNum w:abstractNumId="23" w15:restartNumberingAfterBreak="0">
     <w:nsid w:val="41E70CAD"/>
     <w:multiLevelType w:val="multilevel"/>
     <w:tmpl w:val="0C0A001F"/>
@@ -5700,7 +6808,7 @@
       </w:pPr>
     </w:lvl>
   </w:abstractNum>
-  <w:abstractNum w:abstractNumId="23" w15:restartNumberingAfterBreak="0">
+  <w:abstractNum w:abstractNumId="24" w15:restartNumberingAfterBreak="0">
     <w:nsid w:val="451C0C47"/>
     <w:multiLevelType w:val="hybridMultilevel"/>
     <w:tmpl w:val="78F48534"/>
@@ -5789,7 +6897,7 @@
       </w:pPr>
     </w:lvl>
   </w:abstractNum>
-  <w:abstractNum w:abstractNumId="24" w15:restartNumberingAfterBreak="0">
+  <w:abstractNum w:abstractNumId="25" w15:restartNumberingAfterBreak="0">
     <w:nsid w:val="461E379E"/>
     <w:multiLevelType w:val="hybridMultilevel"/>
     <w:tmpl w:val="E744B1A0"/>
@@ -5875,7 +6983,7 @@
       </w:pPr>
     </w:lvl>
   </w:abstractNum>
-  <w:abstractNum w:abstractNumId="25" w15:restartNumberingAfterBreak="0">
+  <w:abstractNum w:abstractNumId="26" w15:restartNumberingAfterBreak="0">
     <w:nsid w:val="469D2562"/>
     <w:multiLevelType w:val="multilevel"/>
     <w:tmpl w:val="395A8B5E"/>
@@ -5998,7 +7106,7 @@
       </w:rPr>
     </w:lvl>
   </w:abstractNum>
-  <w:abstractNum w:abstractNumId="26" w15:restartNumberingAfterBreak="0">
+  <w:abstractNum w:abstractNumId="27" w15:restartNumberingAfterBreak="0">
     <w:nsid w:val="49FE5CCA"/>
     <w:multiLevelType w:val="multilevel"/>
     <w:tmpl w:val="BC20D196"/>
@@ -6116,7 +7224,7 @@
       </w:rPr>
     </w:lvl>
   </w:abstractNum>
-  <w:abstractNum w:abstractNumId="27" w15:restartNumberingAfterBreak="0">
+  <w:abstractNum w:abstractNumId="28" w15:restartNumberingAfterBreak="0">
     <w:nsid w:val="4BA367CB"/>
     <w:multiLevelType w:val="hybridMultilevel"/>
     <w:tmpl w:val="36220A9C"/>
@@ -6229,7 +7337,7 @@
       </w:rPr>
     </w:lvl>
   </w:abstractNum>
-  <w:abstractNum w:abstractNumId="28" w15:restartNumberingAfterBreak="0">
+  <w:abstractNum w:abstractNumId="29" w15:restartNumberingAfterBreak="0">
     <w:nsid w:val="54975D10"/>
     <w:multiLevelType w:val="hybridMultilevel"/>
     <w:tmpl w:val="17EAD65E"/>
@@ -6346,7 +7454,7 @@
       </w:rPr>
     </w:lvl>
   </w:abstractNum>
-  <w:abstractNum w:abstractNumId="29" w15:restartNumberingAfterBreak="0">
+  <w:abstractNum w:abstractNumId="30" w15:restartNumberingAfterBreak="0">
     <w:nsid w:val="57812FDE"/>
     <w:multiLevelType w:val="hybridMultilevel"/>
     <w:tmpl w:val="EC6230F2"/>
@@ -6460,7 +7568,7 @@
       </w:rPr>
     </w:lvl>
   </w:abstractNum>
-  <w:abstractNum w:abstractNumId="30" w15:restartNumberingAfterBreak="0">
+  <w:abstractNum w:abstractNumId="31" w15:restartNumberingAfterBreak="0">
     <w:nsid w:val="5CD3421A"/>
     <w:multiLevelType w:val="hybridMultilevel"/>
     <w:tmpl w:val="18A86CCC"/>
@@ -6549,7 +7657,7 @@
       </w:pPr>
     </w:lvl>
   </w:abstractNum>
-  <w:abstractNum w:abstractNumId="31" w15:restartNumberingAfterBreak="0">
+  <w:abstractNum w:abstractNumId="32" w15:restartNumberingAfterBreak="0">
     <w:nsid w:val="5E5774C1"/>
     <w:multiLevelType w:val="hybridMultilevel"/>
     <w:tmpl w:val="CABAEFF2"/>
@@ -6662,7 +7770,7 @@
       </w:rPr>
     </w:lvl>
   </w:abstractNum>
-  <w:abstractNum w:abstractNumId="32" w15:restartNumberingAfterBreak="0">
+  <w:abstractNum w:abstractNumId="33" w15:restartNumberingAfterBreak="0">
     <w:nsid w:val="60126221"/>
     <w:multiLevelType w:val="multilevel"/>
     <w:tmpl w:val="12DCFB08"/>
@@ -6777,7 +7885,7 @@
       </w:pPr>
     </w:lvl>
   </w:abstractNum>
-  <w:abstractNum w:abstractNumId="33" w15:restartNumberingAfterBreak="0">
+  <w:abstractNum w:abstractNumId="34" w15:restartNumberingAfterBreak="0">
     <w:nsid w:val="651E70B0"/>
     <w:multiLevelType w:val="multilevel"/>
     <w:tmpl w:val="C37616D0"/>
@@ -6898,7 +8006,7 @@
       </w:rPr>
     </w:lvl>
   </w:abstractNum>
-  <w:abstractNum w:abstractNumId="34" w15:restartNumberingAfterBreak="0">
+  <w:abstractNum w:abstractNumId="35" w15:restartNumberingAfterBreak="0">
     <w:nsid w:val="65A661E9"/>
     <w:multiLevelType w:val="hybridMultilevel"/>
     <w:tmpl w:val="EAFAF666"/>
@@ -7011,7 +8119,7 @@
       </w:rPr>
     </w:lvl>
   </w:abstractNum>
-  <w:abstractNum w:abstractNumId="35" w15:restartNumberingAfterBreak="0">
+  <w:abstractNum w:abstractNumId="36" w15:restartNumberingAfterBreak="0">
     <w:nsid w:val="68EE300B"/>
     <w:multiLevelType w:val="hybridMultilevel"/>
     <w:tmpl w:val="FF12FDD2"/>
@@ -7124,7 +8232,7 @@
       </w:rPr>
     </w:lvl>
   </w:abstractNum>
-  <w:abstractNum w:abstractNumId="36" w15:restartNumberingAfterBreak="0">
+  <w:abstractNum w:abstractNumId="37" w15:restartNumberingAfterBreak="0">
     <w:nsid w:val="6F253E6B"/>
     <w:multiLevelType w:val="hybridMultilevel"/>
     <w:tmpl w:val="4E50CD1C"/>
@@ -7258,7 +8366,7 @@
       </w:pPr>
     </w:lvl>
   </w:abstractNum>
-  <w:abstractNum w:abstractNumId="37" w15:restartNumberingAfterBreak="0">
+  <w:abstractNum w:abstractNumId="38" w15:restartNumberingAfterBreak="0">
     <w:nsid w:val="701E7FA6"/>
     <w:multiLevelType w:val="hybridMultilevel"/>
     <w:tmpl w:val="C000580C"/>
@@ -7371,7 +8479,7 @@
       </w:rPr>
     </w:lvl>
   </w:abstractNum>
-  <w:abstractNum w:abstractNumId="38" w15:restartNumberingAfterBreak="0">
+  <w:abstractNum w:abstractNumId="39" w15:restartNumberingAfterBreak="0">
     <w:nsid w:val="7119154D"/>
     <w:multiLevelType w:val="hybridMultilevel"/>
     <w:tmpl w:val="6E3C8C60"/>
@@ -7511,7 +8619,7 @@
       </w:rPr>
     </w:lvl>
   </w:abstractNum>
-  <w:abstractNum w:abstractNumId="39" w15:restartNumberingAfterBreak="0">
+  <w:abstractNum w:abstractNumId="40" w15:restartNumberingAfterBreak="0">
     <w:nsid w:val="71692B93"/>
     <w:multiLevelType w:val="hybridMultilevel"/>
     <w:tmpl w:val="E2C0A35C"/>
@@ -7624,7 +8732,7 @@
       </w:rPr>
     </w:lvl>
   </w:abstractNum>
-  <w:abstractNum w:abstractNumId="40" w15:restartNumberingAfterBreak="0">
+  <w:abstractNum w:abstractNumId="41" w15:restartNumberingAfterBreak="0">
     <w:nsid w:val="7175650D"/>
     <w:multiLevelType w:val="hybridMultilevel"/>
     <w:tmpl w:val="0DD04392"/>
@@ -7737,7 +8845,7 @@
       </w:rPr>
     </w:lvl>
   </w:abstractNum>
-  <w:abstractNum w:abstractNumId="41" w15:restartNumberingAfterBreak="0">
+  <w:abstractNum w:abstractNumId="42" w15:restartNumberingAfterBreak="0">
     <w:nsid w:val="756151F4"/>
     <w:multiLevelType w:val="hybridMultilevel"/>
     <w:tmpl w:val="9F60B100"/>
@@ -7850,7 +8958,7 @@
       </w:rPr>
     </w:lvl>
   </w:abstractNum>
-  <w:abstractNum w:abstractNumId="42" w15:restartNumberingAfterBreak="0">
+  <w:abstractNum w:abstractNumId="43" w15:restartNumberingAfterBreak="0">
     <w:nsid w:val="770A07BA"/>
     <w:multiLevelType w:val="hybridMultilevel"/>
     <w:tmpl w:val="9162EB8A"/>
@@ -7990,7 +9098,7 @@
       </w:rPr>
     </w:lvl>
   </w:abstractNum>
-  <w:abstractNum w:abstractNumId="43" w15:restartNumberingAfterBreak="0">
+  <w:abstractNum w:abstractNumId="44" w15:restartNumberingAfterBreak="0">
     <w:nsid w:val="79CB3D16"/>
     <w:multiLevelType w:val="hybridMultilevel"/>
     <w:tmpl w:val="80AEF1E8"/>
@@ -8104,25 +9212,25 @@
     </w:lvl>
   </w:abstractNum>
   <w:num w:numId="1" w16cid:durableId="1044216335">
-    <w:abstractNumId w:val="38"/>
+    <w:abstractNumId w:val="39"/>
   </w:num>
   <w:num w:numId="2" w16cid:durableId="1332247470">
-    <w:abstractNumId w:val="42"/>
+    <w:abstractNumId w:val="43"/>
   </w:num>
   <w:num w:numId="3" w16cid:durableId="316345104">
     <w:abstractNumId w:val="0"/>
   </w:num>
   <w:num w:numId="4" w16cid:durableId="1760826538">
-    <w:abstractNumId w:val="39"/>
+    <w:abstractNumId w:val="40"/>
   </w:num>
   <w:num w:numId="5" w16cid:durableId="474562908">
-    <w:abstractNumId w:val="25"/>
+    <w:abstractNumId w:val="26"/>
   </w:num>
   <w:num w:numId="6" w16cid:durableId="1199271044">
     <w:abstractNumId w:val="2"/>
   </w:num>
   <w:num w:numId="7" w16cid:durableId="1041056571">
-    <w:abstractNumId w:val="26"/>
+    <w:abstractNumId w:val="27"/>
   </w:num>
   <w:num w:numId="8" w16cid:durableId="1713075012">
     <w:abstractNumId w:val="12"/>
@@ -8131,37 +9239,37 @@
     <w:abstractNumId w:val="18"/>
   </w:num>
   <w:num w:numId="10" w16cid:durableId="1694459273">
-    <w:abstractNumId w:val="35"/>
+    <w:abstractNumId w:val="36"/>
   </w:num>
   <w:num w:numId="11" w16cid:durableId="362440062">
-    <w:abstractNumId w:val="43"/>
+    <w:abstractNumId w:val="44"/>
   </w:num>
   <w:num w:numId="12" w16cid:durableId="1621301373">
     <w:abstractNumId w:val="19"/>
   </w:num>
   <w:num w:numId="13" w16cid:durableId="23098375">
-    <w:abstractNumId w:val="30"/>
+    <w:abstractNumId w:val="31"/>
   </w:num>
   <w:num w:numId="14" w16cid:durableId="449594977">
     <w:abstractNumId w:val="8"/>
   </w:num>
   <w:num w:numId="15" w16cid:durableId="1744526913">
-    <w:abstractNumId w:val="23"/>
+    <w:abstractNumId w:val="24"/>
   </w:num>
   <w:num w:numId="16" w16cid:durableId="1363742965">
-    <w:abstractNumId w:val="24"/>
+    <w:abstractNumId w:val="25"/>
   </w:num>
   <w:num w:numId="17" w16cid:durableId="1994026209">
-    <w:abstractNumId w:val="34"/>
+    <w:abstractNumId w:val="35"/>
   </w:num>
   <w:num w:numId="18" w16cid:durableId="1463376615">
-    <w:abstractNumId w:val="29"/>
+    <w:abstractNumId w:val="30"/>
   </w:num>
   <w:num w:numId="19" w16cid:durableId="126705371">
     <w:abstractNumId w:val="4"/>
   </w:num>
   <w:num w:numId="20" w16cid:durableId="696856387">
-    <w:abstractNumId w:val="41"/>
+    <w:abstractNumId w:val="42"/>
   </w:num>
   <w:num w:numId="21" w16cid:durableId="1093284097">
     <w:abstractNumId w:val="15"/>
@@ -8176,40 +9284,40 @@
     <w:abstractNumId w:val="10"/>
   </w:num>
   <w:num w:numId="25" w16cid:durableId="1377436085">
-    <w:abstractNumId w:val="28"/>
+    <w:abstractNumId w:val="29"/>
   </w:num>
   <w:num w:numId="26" w16cid:durableId="577519091">
     <w:abstractNumId w:val="17"/>
   </w:num>
   <w:num w:numId="27" w16cid:durableId="618873480">
-    <w:abstractNumId w:val="32"/>
+    <w:abstractNumId w:val="33"/>
   </w:num>
   <w:num w:numId="28" w16cid:durableId="54278670">
     <w:abstractNumId w:val="6"/>
   </w:num>
   <w:num w:numId="29" w16cid:durableId="1334606387">
-    <w:abstractNumId w:val="40"/>
+    <w:abstractNumId w:val="41"/>
   </w:num>
   <w:num w:numId="30" w16cid:durableId="2101217645">
-    <w:abstractNumId w:val="31"/>
+    <w:abstractNumId w:val="32"/>
   </w:num>
   <w:num w:numId="31" w16cid:durableId="720712136">
     <w:abstractNumId w:val="13"/>
   </w:num>
   <w:num w:numId="32" w16cid:durableId="549727222">
-    <w:abstractNumId w:val="21"/>
+    <w:abstractNumId w:val="22"/>
   </w:num>
   <w:num w:numId="33" w16cid:durableId="1535194743">
     <w:abstractNumId w:val="14"/>
   </w:num>
   <w:num w:numId="34" w16cid:durableId="800654745">
-    <w:abstractNumId w:val="36"/>
+    <w:abstractNumId w:val="37"/>
   </w:num>
   <w:num w:numId="35" w16cid:durableId="1836796034">
     <w:abstractNumId w:val="11"/>
   </w:num>
   <w:num w:numId="36" w16cid:durableId="1323194866">
-    <w:abstractNumId w:val="37"/>
+    <w:abstractNumId w:val="38"/>
   </w:num>
   <w:num w:numId="37" w16cid:durableId="674653875">
     <w:abstractNumId w:val="7"/>
@@ -8218,10 +9326,10 @@
     <w:abstractNumId w:val="9"/>
   </w:num>
   <w:num w:numId="39" w16cid:durableId="886264546">
-    <w:abstractNumId w:val="33"/>
+    <w:abstractNumId w:val="34"/>
   </w:num>
   <w:num w:numId="40" w16cid:durableId="1998872876">
-    <w:abstractNumId w:val="22"/>
+    <w:abstractNumId w:val="23"/>
   </w:num>
   <w:num w:numId="41" w16cid:durableId="490486343">
     <w:abstractNumId w:val="20"/>
@@ -8233,7 +9341,10 @@
     <w:abstractNumId w:val="3"/>
   </w:num>
   <w:num w:numId="44" w16cid:durableId="76293330">
-    <w:abstractNumId w:val="27"/>
+    <w:abstractNumId w:val="28"/>
+  </w:num>
+  <w:num w:numId="45" w16cid:durableId="1721858305">
+    <w:abstractNumId w:val="21"/>
   </w:num>
   <w:numIdMacAtCleanup w:val="31"/>
 </w:numbering>
@@ -10101,6 +11212,28 @@
       <w:lang w:val="es-ES_tradnl" w:eastAsia="es-ES"/>
     </w:rPr>
   </w:style>
+  <w:style w:type="paragraph" w:customStyle="1" w:styleId="Prrafodesublista">
+    <w:name w:val="Párrafo de sublista"/>
+    <w:basedOn w:val="Prrafodelista"/>
+    <w:qFormat/>
+    <w:rsid w:val="0020783B"/>
+    <w:pPr>
+      <w:keepNext/>
+      <w:numPr>
+        <w:numId w:val="45"/>
+      </w:numPr>
+      <w:tabs>
+        <w:tab w:val="num" w:pos="360"/>
+      </w:tabs>
+      <w:spacing w:before="120" w:after="120" w:line="240" w:lineRule="auto"/>
+      <w:ind w:left="851" w:hanging="284"/>
+      <w:contextualSpacing w:val="0"/>
+    </w:pPr>
+    <w:rPr>
+      <w:rFonts w:asciiTheme="minorHAnsi" w:eastAsia="Courier New" w:hAnsiTheme="minorHAnsi" w:cs="Courier New"/>
+      <w:lang w:val="en-GB"/>
+    </w:rPr>
+  </w:style>
 </w:styles>
 </file>
 
